--- a/Doxologies/39 Resurrection Michael.docx
+++ b/Doxologies/39 Resurrection Michael.docx
@@ -65,37 +65,742 @@
             <w:pPr>
               <w:pStyle w:val="CopticHangingVerse"/>
             </w:pPr>
+            <w:r>
+              <w:t>Ⲥⲁⲧ̀ⲁⲛⲁⲥⲧⲁⲥⲓⲥ ⲛ̀ⲧⲉ Ⲡⲭ̄ⲥ̄:</w:t>
+            </w:r>
+          </w:p>
+          <w:p>
+            <w:pPr>
+              <w:pStyle w:val="CopticHangingVerse"/>
+            </w:pPr>
+            <w:r>
+              <w:t>ⲛ̀ϫⲉ ⲛⲓϩⲓⲟ̀ⲙⲓ ⲙ̀ϥⲁⲓⲥⲟϫⲉⲛ:</w:t>
+            </w:r>
+          </w:p>
+          <w:p>
+            <w:pPr>
+              <w:pStyle w:val="CopticHangingVerse"/>
+            </w:pPr>
+            <w:r>
+              <w:t>ⲁⲩⲓ̀ ⲁⲩⲕⲱϯ ϧⲉⲛ ⲟⲩⲥ̀ⲡⲟⲩⲇⲏ:</w:t>
+            </w:r>
+          </w:p>
+          <w:p>
+            <w:pPr>
+              <w:pStyle w:val="CopticHangingVerse"/>
+            </w:pPr>
+            <w:r>
+              <w:t>ⲁϥⲟⲩⲱⲛϩ ⲛⲱⲟⲩ ⲛ̀ϫⲉ Ⲙⲓⲭⲁⲏⲗ.</w:t>
+            </w:r>
+          </w:p>
+        </w:tc>
+        <w:tc>
+          <w:tcPr>
+            <w:tcW w:w="1242" w:type="pct"/>
+          </w:tcPr>
+          <w:p>
+            <w:r>
+              <w:t>At the Resurrection of Christ,</w:t>
+            </w:r>
+          </w:p>
+          <w:p>
+            <w:r>
+              <w:t>The women carrying fragrant oil,</w:t>
+            </w:r>
+          </w:p>
+          <w:p>
+            <w:r>
+              <w:t>Came and sought earnestly,</w:t>
+            </w:r>
+          </w:p>
+          <w:p>
+            <w:r>
+              <w:t>And Michael appeared to them.</w:t>
+            </w:r>
+          </w:p>
+        </w:tc>
+        <w:tc>
+          <w:tcPr>
+            <w:tcW w:w="1255" w:type="pct"/>
+          </w:tcPr>
+          <w:p>
+            <w:r>
+              <w:t>At the Resurrection of Christ,</w:t>
+            </w:r>
+          </w:p>
+          <w:p>
+            <w:r>
+              <w:t>The women came and sought Him earnestly,</w:t>
+            </w:r>
+          </w:p>
+          <w:p>
+            <w:r>
+              <w:t>Carrying fragrant oil.</w:t>
+            </w:r>
+          </w:p>
+          <w:p>
+            <w:r>
+              <w:t xml:space="preserve">Michael appeared to them. </w:t>
+            </w:r>
+          </w:p>
+        </w:tc>
+        <w:tc>
+          <w:tcPr>
+            <w:tcW w:w="1255" w:type="pct"/>
+          </w:tcPr>
+          <w:p>
+            <w:pPr>
+              <w:pStyle w:val="hymnEnd"/>
+            </w:pPr>
+            <w:r>
+              <w:t>missing</w:t>
+            </w:r>
+          </w:p>
+        </w:tc>
+      </w:tr>
+      <w:tr>
+        <w:tc>
+          <w:tcPr>
+            <w:tcW w:w="1248" w:type="pct"/>
+          </w:tcPr>
+          <w:p>
+            <w:pPr>
+              <w:pStyle w:val="CopticHangingVerse"/>
+            </w:pPr>
+            <w:r>
+              <w:t>Ⲡⲉϥⲥ̀ⲙⲟⲧ ⲇⲉ ⲛⲁϥⲟⲓ ⲙ̀ⲫ̀ⲣⲏϯ:</w:t>
+            </w:r>
+          </w:p>
+          <w:p>
+            <w:pPr>
+              <w:pStyle w:val="CopticHangingVerse"/>
+            </w:pPr>
+            <w:r>
+              <w:t>ⲛ̀ⲟⲩⲥⲉⲧⲉⲃⲣⲏϫ ⲛ̀ⲟⲩⲱⲓⲛⲓ:</w:t>
+            </w:r>
+          </w:p>
+          <w:p>
+            <w:pPr>
+              <w:pStyle w:val="CopticHangingVerse"/>
+            </w:pPr>
+            <w:r>
+              <w:t>ⲟⲩⲟϩ ⲧⲉϥϩⲉⲃⲥⲱ ⲥ̀ⲟⲩⲱⲃϣ:</w:t>
+            </w:r>
+          </w:p>
+          <w:p>
+            <w:pPr>
+              <w:pStyle w:val="CopticHangingVerse"/>
+            </w:pPr>
+            <w:r>
+              <w:t>ⲙ̀ⲫ̀ⲣⲏϯ ⲛ̀ⲟⲩⲭⲓⲱⲛ.</w:t>
+            </w:r>
+          </w:p>
+        </w:tc>
+        <w:tc>
+          <w:tcPr>
+            <w:tcW w:w="1242" w:type="pct"/>
+          </w:tcPr>
+          <w:p>
+            <w:r>
+              <w:t>His appearance became,</w:t>
+            </w:r>
+          </w:p>
+          <w:p>
+            <w:r>
+              <w:t>Illuminated like lightening,</w:t>
+            </w:r>
+          </w:p>
+          <w:p>
+            <w:r>
+              <w:t>And his clothes,</w:t>
+            </w:r>
+          </w:p>
+          <w:p>
+            <w:r>
+              <w:t>Became white like snow.</w:t>
+            </w:r>
+          </w:p>
+        </w:tc>
+        <w:tc>
+          <w:tcPr>
+            <w:tcW w:w="1255" w:type="pct"/>
+          </w:tcPr>
+          <w:p>
+            <w:r>
+              <w:t>His appearance became</w:t>
+            </w:r>
+          </w:p>
+          <w:p>
+            <w:r>
+              <w:t>Luminous, like lightening.</w:t>
+            </w:r>
+          </w:p>
+          <w:p>
+            <w:r>
+              <w:t>His clothes</w:t>
+            </w:r>
+          </w:p>
+          <w:p>
+            <w:r>
+              <w:t>Became as white as snow.</w:t>
+            </w:r>
+          </w:p>
+        </w:tc>
+        <w:tc>
+          <w:tcPr>
+            <w:tcW w:w="1255" w:type="pct"/>
+          </w:tcPr>
+          <w:p>
+            <w:pPr>
+              <w:pStyle w:val="hymnEnd"/>
+            </w:pPr>
+          </w:p>
+        </w:tc>
+      </w:tr>
+      <w:tr>
+        <w:tc>
+          <w:tcPr>
+            <w:tcW w:w="1248" w:type="pct"/>
+          </w:tcPr>
+          <w:p>
+            <w:pPr>
+              <w:pStyle w:val="CopticHangingVerse"/>
+            </w:pPr>
+            <w:r>
+              <w:t>Ⲁϥⲉⲣⲟⲩⲱ̀ ⲟⲩⲟϩ ⲡⲉϫⲁϥ</w:t>
+            </w:r>
+          </w:p>
+          <w:p>
+            <w:pPr>
+              <w:pStyle w:val="CopticHangingVerse"/>
+            </w:pPr>
+            <w:r>
+              <w:t>ⲛ̀ⲛⲓϩⲓⲟ̀ⲙⲓ ⲙ̀ϥⲁⲓⲥⲟϫⲉⲛ:</w:t>
+            </w:r>
+          </w:p>
+          <w:p>
+            <w:pPr>
+              <w:pStyle w:val="CopticHangingVerse"/>
+            </w:pPr>
+            <w:r>
+              <w:t>ϫⲉ ⲫⲏⲉⲧⲉⲧⲉⲛⲕⲱϯ ⲛ̀ⲥⲱϥ:</w:t>
+            </w:r>
+          </w:p>
+          <w:p>
+            <w:pPr>
+              <w:pStyle w:val="CopticHangingVerse"/>
+            </w:pPr>
+            <w:r>
+              <w:t>ⲁϥⲧⲱⲛϥ ϥ̀ⲭⲏ ⲙ̀ⲡⲁⲓ ⲙⲁ ⲁⲛ.</w:t>
+            </w:r>
+          </w:p>
+        </w:tc>
+        <w:tc>
+          <w:tcPr>
+            <w:tcW w:w="1242" w:type="pct"/>
+          </w:tcPr>
+          <w:p>
+            <w:r>
+              <w:t xml:space="preserve">He answered and said, </w:t>
+            </w:r>
+          </w:p>
+          <w:p>
+            <w:r>
+              <w:t>To the women carrying the fragrant oil,</w:t>
+            </w:r>
+          </w:p>
+          <w:p>
+            <w:r>
+              <w:t>“Who are you looking for,</w:t>
+            </w:r>
+          </w:p>
+          <w:p>
+            <w:r>
+              <w:t>He is risen he is not here.”</w:t>
+            </w:r>
+          </w:p>
+        </w:tc>
+        <w:tc>
+          <w:tcPr>
+            <w:tcW w:w="1255" w:type="pct"/>
+          </w:tcPr>
+          <w:p>
+            <w:r>
+              <w:t>He said to the women</w:t>
+            </w:r>
+          </w:p>
+          <w:p>
+            <w:r>
+              <w:t>Carrying the fragrant oil,</w:t>
+            </w:r>
+          </w:p>
+          <w:p>
+            <w:r>
+              <w:t>“He whom you seek,</w:t>
+            </w:r>
+          </w:p>
+          <w:p>
+            <w:r>
+              <w:t>He is not here; for He has risen</w:t>
+            </w:r>
+            <w:r>
+              <w:rPr>
+                <w:rStyle w:val="FootnoteReference"/>
+              </w:rPr>
+              <w:footnoteReference w:id="1"/>
+            </w:r>
+            <w:r>
+              <w:t>.”</w:t>
+            </w:r>
+          </w:p>
+        </w:tc>
+        <w:tc>
+          <w:tcPr>
+            <w:tcW w:w="1255" w:type="pct"/>
+          </w:tcPr>
+          <w:p>
+            <w:pPr>
+              <w:pStyle w:val="hymnEnd"/>
+            </w:pPr>
+          </w:p>
+        </w:tc>
+      </w:tr>
+      <w:tr>
+        <w:tc>
+          <w:tcPr>
+            <w:tcW w:w="1248" w:type="pct"/>
+          </w:tcPr>
+          <w:p>
+            <w:pPr>
+              <w:pStyle w:val="CopticHangingVerse"/>
+            </w:pPr>
+            <w:r>
+              <w:t>Ⲓⲱⲥ ⲟⲩⲟϩ ⲙⲁϣⲉⲛⲱⲧⲉⲛ:</w:t>
+            </w:r>
+          </w:p>
+          <w:p>
+            <w:pPr>
+              <w:pStyle w:val="CopticHangingVerse"/>
+            </w:pPr>
+            <w:r>
+              <w:t>ⲁ̀ϫⲟⲥ ⲛ̀ⲛⲉϥⲁ̀ⲡⲟⲥⲧⲟⲗⲟⲥ:</w:t>
+            </w:r>
+          </w:p>
+          <w:p>
+            <w:pPr>
+              <w:pStyle w:val="CopticHangingVerse"/>
+            </w:pPr>
+            <w:r>
+              <w:t xml:space="preserve">ϫⲉ ⲁϥⲧⲱⲛϥ ⲉ̀ⲃⲟⲗ ϧⲉⲛ </w:t>
+            </w:r>
+            <w:r>
+              <w:lastRenderedPageBreak/>
+              <w:t>ⲛⲏⲉⲑⲙⲱⲟⲩⲧ:</w:t>
+            </w:r>
+          </w:p>
+          <w:p>
+            <w:pPr>
+              <w:pStyle w:val="CopticHangingVerse"/>
+            </w:pPr>
+            <w:r>
+              <w:t>ⲕⲁⲧⲁ ⲫ̀ⲣⲏϯ ⲉ̀ⲧⲁϥϫⲟⲥ ⲛⲱⲧⲉⲛ.</w:t>
+            </w:r>
+          </w:p>
+        </w:tc>
+        <w:tc>
+          <w:tcPr>
+            <w:tcW w:w="1242" w:type="pct"/>
+          </w:tcPr>
+          <w:p>
+            <w:r>
+              <w:lastRenderedPageBreak/>
+              <w:t>Now go quickly,</w:t>
+            </w:r>
+          </w:p>
+          <w:p>
+            <w:r>
+              <w:t>Tell His apostles,</w:t>
+            </w:r>
+          </w:p>
+          <w:p>
+            <w:r>
+              <w:t xml:space="preserve">He has risen from </w:t>
+            </w:r>
+            <w:r>
+              <w:t>the</w:t>
+            </w:r>
+            <w:r>
+              <w:t xml:space="preserve"> dead,</w:t>
+            </w:r>
+          </w:p>
+          <w:p>
+            <w:r>
+              <w:t>As He said to you.</w:t>
+            </w:r>
+          </w:p>
+        </w:tc>
+        <w:tc>
+          <w:tcPr>
+            <w:tcW w:w="1255" w:type="pct"/>
+          </w:tcPr>
+          <w:p>
+            <w:r>
+              <w:t>Now, go quickly,</w:t>
+            </w:r>
+          </w:p>
+          <w:p>
+            <w:r>
+              <w:t>And tell His Apostles,</w:t>
+            </w:r>
+          </w:p>
+          <w:p>
+            <w:r>
+              <w:t>“He has risen from the dead,</w:t>
+            </w:r>
+          </w:p>
+          <w:p>
+            <w:r>
+              <w:t>As He said.”</w:t>
+            </w:r>
+            <w:r>
+              <w:rPr>
+                <w:rStyle w:val="FootnoteReference"/>
+              </w:rPr>
+              <w:footnoteReference w:id="2"/>
+            </w:r>
+          </w:p>
+        </w:tc>
+        <w:tc>
+          <w:tcPr>
+            <w:tcW w:w="1255" w:type="pct"/>
+          </w:tcPr>
+          <w:p>
+            <w:pPr>
+              <w:pStyle w:val="hymnEnd"/>
+            </w:pPr>
+          </w:p>
+        </w:tc>
+      </w:tr>
+      <w:tr>
+        <w:tc>
+          <w:tcPr>
+            <w:tcW w:w="1248" w:type="pct"/>
+          </w:tcPr>
+          <w:p>
+            <w:pPr>
+              <w:pStyle w:val="CopticHangingVerse"/>
+            </w:pPr>
+            <w:r>
+              <w:lastRenderedPageBreak/>
+              <w:t>Ⲣⲁϣⲓ ϫⲉ ⲫⲏⲉⲧⲁϥⲁϣϥ ⲁϥⲧⲱⲛϥ:</w:t>
+            </w:r>
+          </w:p>
+          <w:p>
+            <w:pPr>
+              <w:pStyle w:val="CopticHangingVerse"/>
+            </w:pPr>
+            <w:r>
+              <w:t>Ϩⲏⲡⲡⲉ ϥ̀ⲛⲁⲉⲣϣⲟⲣⲡ ⲉ̀ⲱⲧⲉⲛ:</w:t>
+            </w:r>
+          </w:p>
+          <w:p>
+            <w:pPr>
+              <w:pStyle w:val="CopticHangingVerse"/>
+            </w:pPr>
+            <w:r>
+              <w:t>ⲉ̀ϯⲅⲁⲗⲓⲗⲉⲁ̀ ⲧⲉⲧⲉⲛⲛⲁⲩ ⲉ̀ⲣⲟϥ ⲙ̀ⲙⲁⲩ:</w:t>
+            </w:r>
+          </w:p>
+          <w:p>
+            <w:pPr>
+              <w:pStyle w:val="CopticHangingVerse"/>
+            </w:pPr>
+            <w:r>
+              <w:t>ϫⲉ ⲁⲓϫⲟⲥ ⲛⲱⲧⲉⲛ.</w:t>
+            </w:r>
+          </w:p>
+        </w:tc>
+        <w:tc>
+          <w:tcPr>
+            <w:tcW w:w="1242" w:type="pct"/>
+          </w:tcPr>
+          <w:p>
+            <w:r>
+              <w:t>Rejoice for He who was crucified,</w:t>
+            </w:r>
+          </w:p>
+          <w:p>
+            <w:r>
+              <w:t>Arose and goes before you,</w:t>
+            </w:r>
+          </w:p>
+          <w:p>
+            <w:r>
+              <w:t>To Galilee there you will see Him,</w:t>
+            </w:r>
+          </w:p>
+          <w:p>
+            <w:r>
+              <w:t>Behold I have told you.</w:t>
+            </w:r>
+          </w:p>
+        </w:tc>
+        <w:tc>
+          <w:tcPr>
+            <w:tcW w:w="1255" w:type="pct"/>
+          </w:tcPr>
+          <w:p>
+            <w:r>
+              <w:t>Rejoice, for He who was crucified</w:t>
+            </w:r>
+          </w:p>
+          <w:p>
+            <w:r>
+              <w:t>Arose, and “goes before you</w:t>
+            </w:r>
+          </w:p>
+          <w:p>
+            <w:r>
+              <w:t>To Galilee. There you will see Him.</w:t>
+            </w:r>
+          </w:p>
+          <w:p>
+            <w:r>
+              <w:t>Behold, I have told you</w:t>
+            </w:r>
+            <w:r>
+              <w:rPr>
+                <w:rStyle w:val="FootnoteReference"/>
+              </w:rPr>
+              <w:footnoteReference w:id="3"/>
+            </w:r>
+            <w:r>
+              <w:t>.”</w:t>
+            </w:r>
+          </w:p>
+        </w:tc>
+        <w:tc>
+          <w:tcPr>
+            <w:tcW w:w="1255" w:type="pct"/>
+          </w:tcPr>
+          <w:p>
+            <w:pPr>
+              <w:ind w:left="196" w:hanging="196"/>
+            </w:pPr>
+          </w:p>
+        </w:tc>
+      </w:tr>
+      <w:tr>
+        <w:tc>
+          <w:tcPr>
+            <w:tcW w:w="1248" w:type="pct"/>
+          </w:tcPr>
+          <w:p>
+            <w:pPr>
+              <w:pStyle w:val="CopticHangingVerse"/>
+            </w:pPr>
+            <w:r>
+              <w:t>Ⲟⲩⲛⲓϣϯ ⲅⲁⲣ ⲡⲉ ⲡⲉⲕⲧⲁⲓⲟ̀:</w:t>
+            </w:r>
+          </w:p>
+          <w:p>
+            <w:pPr>
+              <w:pStyle w:val="CopticHangingVerse"/>
+            </w:pPr>
+            <w:r>
+              <w:t>ⲱ̀ Ⲙⲓⲭⲁⲏⲗ ⲡ̀ⲣⲁⲭⲱⲛ ⲛ̀ⲛⲁ ⲛⲓⲫⲏⲟⲩⲓ̀:</w:t>
+            </w:r>
+          </w:p>
+          <w:p>
+            <w:pPr>
+              <w:pStyle w:val="CopticHangingVerse"/>
+            </w:pPr>
+            <w:r>
+              <w:t>ϫⲉ ⲛ̀ⲑⲟⲕ ⲉ̀ⲧⲁⲕϩⲓϣⲉⲛⲛⲟⲩϥⲓ ⲛⲁⲛ:</w:t>
+            </w:r>
+          </w:p>
+          <w:p>
+            <w:pPr>
+              <w:pStyle w:val="CopticHangingVerse"/>
+            </w:pPr>
+            <w:r>
+              <w:t>ϧⲉⲛ ϯⲁⲛⲁⲥⲧⲁⲥⲓⲥ ⲙ̀Ⲡⲭ̄ⲥ̄.</w:t>
+            </w:r>
+          </w:p>
+        </w:tc>
+        <w:tc>
+          <w:tcPr>
+            <w:tcW w:w="1242" w:type="pct"/>
+          </w:tcPr>
+          <w:p>
+            <w:r>
+              <w:t>Great is your honor,</w:t>
+            </w:r>
+          </w:p>
+          <w:p>
+            <w:r>
+              <w:t>O Michael the head of the heavenly,</w:t>
+            </w:r>
+          </w:p>
+          <w:p>
+            <w:r>
+              <w:t xml:space="preserve">For you preached to us, </w:t>
+            </w:r>
+          </w:p>
+          <w:p>
+            <w:r>
+              <w:t xml:space="preserve">The Resurrection </w:t>
+            </w:r>
+            <w:r>
+              <w:t>of Christ</w:t>
+            </w:r>
+            <w:r>
+              <w:t>.</w:t>
+            </w:r>
+          </w:p>
+        </w:tc>
+        <w:tc>
+          <w:tcPr>
+            <w:tcW w:w="1255" w:type="pct"/>
+          </w:tcPr>
+          <w:p>
+            <w:r>
+              <w:t>Great is your honour,</w:t>
+            </w:r>
+          </w:p>
+          <w:p>
+            <w:r>
+              <w:t>O Michael, Chief of the Heavenly,</w:t>
+            </w:r>
+          </w:p>
+          <w:p>
+            <w:r>
+              <w:t>For you brought us the Good News</w:t>
+            </w:r>
+          </w:p>
+          <w:p>
+            <w:r>
+              <w:t>Of the Resurrection of Christ.</w:t>
+            </w:r>
+          </w:p>
+        </w:tc>
+        <w:tc>
+          <w:tcPr>
+            <w:tcW w:w="1255" w:type="pct"/>
+          </w:tcPr>
+          <w:p>
+            <w:pPr>
+              <w:ind w:left="196" w:hanging="196"/>
+            </w:pPr>
+          </w:p>
+        </w:tc>
+      </w:tr>
+      <w:tr>
+        <w:tc>
+          <w:tcPr>
+            <w:tcW w:w="1248" w:type="pct"/>
+          </w:tcPr>
+          <w:p>
+            <w:pPr>
+              <w:pStyle w:val="CopticHangingVerse"/>
+            </w:pPr>
+            <w:r>
+              <w:t>Ⲱ ⲥ̀ⲧⲁⲩⲣⲱⲑⲓⲥ ⲇⲓ ⲏ̀ⲙⲁⲥ:</w:t>
+            </w:r>
+          </w:p>
+          <w:p>
+            <w:pPr>
+              <w:pStyle w:val="CopticHangingVerse"/>
+            </w:pPr>
+            <w:r>
+              <w:t>ⲱ̀ Ⲡⲭ̄ⲥ̄ ⲡ̀ⲟⲩⲣⲟ ⲛ̀ⲧⲉ ⲡ̀ⲱ̀ⲟⲩ:</w:t>
+            </w:r>
+          </w:p>
+          <w:p>
+            <w:pPr>
+              <w:pStyle w:val="CopticHangingVerse"/>
+            </w:pPr>
+            <w:r>
+              <w:t>ⲁ̀ⲛⲁⲥⲧⲁⲥⲓⲥ ⲉⲕⲧⲱⲛ ⲛⲉⲕⲣⲱⲛ:</w:t>
+            </w:r>
+          </w:p>
+          <w:p>
+            <w:pPr>
+              <w:pStyle w:val="CopticHangingVerse"/>
+            </w:pPr>
+            <w:r>
+              <w:t>ⲟⲩⲟϩ ⲁⲕϯ ⲛⲁⲛ ⲙ̀ⲡⲉⲕⲟⲩⲛⲟϥ.</w:t>
+            </w:r>
+          </w:p>
+        </w:tc>
+        <w:tc>
+          <w:tcPr>
+            <w:tcW w:w="1242" w:type="pct"/>
+          </w:tcPr>
+          <w:p>
+            <w:r>
+              <w:t>O You who were crucified for us,</w:t>
+            </w:r>
+          </w:p>
+          <w:p>
+            <w:r>
+              <w:t>O Christ the King of Glory,</w:t>
+            </w:r>
+          </w:p>
+          <w:p>
+            <w:r>
+              <w:t>You have risen from the dead,</w:t>
+            </w:r>
+          </w:p>
+          <w:p>
+            <w:r>
+              <w:t xml:space="preserve">And granted us </w:t>
+            </w:r>
+            <w:r>
+              <w:t>your</w:t>
+            </w:r>
+            <w:r>
+              <w:t xml:space="preserve"> joy.</w:t>
+            </w:r>
+          </w:p>
+        </w:tc>
+        <w:tc>
+          <w:tcPr>
+            <w:tcW w:w="1255" w:type="pct"/>
+          </w:tcPr>
+          <w:p>
+            <w:r>
+              <w:t>O You, who were crucified for us,</w:t>
+            </w:r>
+          </w:p>
+          <w:p>
+            <w:r>
+              <w:t>O Christ, the King of Glory,</w:t>
+            </w:r>
+          </w:p>
+          <w:p>
+            <w:r>
+              <w:t>You have risen from the dead</w:t>
+            </w:r>
+          </w:p>
+          <w:p>
+            <w:r>
+              <w:t>And granted us your joy!</w:t>
+            </w:r>
+          </w:p>
+        </w:tc>
+        <w:tc>
+          <w:tcPr>
+            <w:tcW w:w="1255" w:type="pct"/>
+          </w:tcPr>
+          <w:p>
+            <w:pPr>
+              <w:ind w:left="196" w:hanging="196"/>
+            </w:pPr>
             <w:bookmarkStart w:id="0" w:name="_GoBack"/>
             <w:bookmarkEnd w:id="0"/>
           </w:p>
         </w:tc>
-        <w:tc>
-          <w:tcPr>
-            <w:tcW w:w="1242" w:type="pct"/>
-          </w:tcPr>
-          <w:p/>
-        </w:tc>
-        <w:tc>
-          <w:tcPr>
-            <w:tcW w:w="1255" w:type="pct"/>
-          </w:tcPr>
-          <w:p/>
-        </w:tc>
-        <w:tc>
-          <w:tcPr>
-            <w:tcW w:w="1255" w:type="pct"/>
-          </w:tcPr>
-          <w:p>
-            <w:pPr>
-              <w:pStyle w:val="hymnEnd"/>
-            </w:pPr>
-            <w:proofErr w:type="spellStart"/>
-            <w:r>
-              <w:t>mssing</w:t>
-            </w:r>
-            <w:proofErr w:type="spellEnd"/>
-          </w:p>
-        </w:tc>
       </w:tr>
       <w:tr>
         <w:tc>
@@ -106,223 +811,85 @@
             <w:pPr>
               <w:pStyle w:val="CopticHangingVerse"/>
             </w:pPr>
+            <w:r>
+              <w:lastRenderedPageBreak/>
+              <w:t>Ⲁⲣⲓⲡ̀ⲣⲉⲥⲃⲉⲩⲓⲛ ⲉ̀ϩ̀ⲣⲏⲓ ⲉ̀ϫⲱⲛ:</w:t>
+            </w:r>
+          </w:p>
+          <w:p>
+            <w:pPr>
+              <w:pStyle w:val="CopticHangingVerse"/>
+            </w:pPr>
+            <w:r>
+              <w:t>ⲱ̀ ⲡⲓⲯⲁⲗⲡⲓⲥⲧⲏⲥ ⲛ̀ⲧⲉ ϯⲁⲛⲁⲥⲧⲁⲥⲓⲥ:</w:t>
+            </w:r>
+          </w:p>
+          <w:p>
+            <w:pPr>
+              <w:pStyle w:val="CopticHangingVerse"/>
+            </w:pPr>
+            <w:r>
+              <w:t>Ⲙⲓⲭⲁⲏⲗ ⲡ̀ⲁⲣⲭⲱⲛ ⲛ̀ⲛⲁ ⲛⲓⲫⲏⲟⲩⲓ̀:</w:t>
+            </w:r>
+          </w:p>
+          <w:p>
+            <w:pPr>
+              <w:pStyle w:val="CopticHangingVerse"/>
+            </w:pPr>
+            <w:r>
+              <w:t>ⲛ̀ⲧⲉϥⲭⲁ ⲛⲉⲛⲟⲃⲓ ⲛⲁⲛ ⲉ̀ⲃⲟⲗ.</w:t>
+            </w:r>
           </w:p>
         </w:tc>
         <w:tc>
           <w:tcPr>
             <w:tcW w:w="1242" w:type="pct"/>
           </w:tcPr>
-          <w:p/>
+          <w:p>
+            <w:r>
+              <w:t>Intercede on our behalf,</w:t>
+            </w:r>
+          </w:p>
+          <w:p>
+            <w:r>
+              <w:t>O the Announcer of the Resurrection,</w:t>
+            </w:r>
+          </w:p>
+          <w:p>
+            <w:r>
+              <w:t>Michael the head of the heavenly,</w:t>
+            </w:r>
+          </w:p>
+          <w:p>
+            <w:r>
+              <w:t xml:space="preserve">That He may forgive us our sins. </w:t>
+            </w:r>
+          </w:p>
         </w:tc>
         <w:tc>
           <w:tcPr>
             <w:tcW w:w="1255" w:type="pct"/>
           </w:tcPr>
-          <w:p/>
-        </w:tc>
-        <w:tc>
-          <w:tcPr>
-            <w:tcW w:w="1255" w:type="pct"/>
-          </w:tcPr>
-          <w:p>
-            <w:pPr>
-              <w:pStyle w:val="hymnEnd"/>
-            </w:pPr>
-          </w:p>
-        </w:tc>
-      </w:tr>
-      <w:tr>
-        <w:tc>
-          <w:tcPr>
-            <w:tcW w:w="1248" w:type="pct"/>
-          </w:tcPr>
-          <w:p>
-            <w:pPr>
-              <w:pStyle w:val="CopticHangingVerse"/>
-            </w:pPr>
-          </w:p>
-        </w:tc>
-        <w:tc>
-          <w:tcPr>
-            <w:tcW w:w="1242" w:type="pct"/>
-          </w:tcPr>
-          <w:p/>
-        </w:tc>
-        <w:tc>
-          <w:tcPr>
-            <w:tcW w:w="1255" w:type="pct"/>
-          </w:tcPr>
-          <w:p/>
-        </w:tc>
-        <w:tc>
-          <w:tcPr>
-            <w:tcW w:w="1255" w:type="pct"/>
-          </w:tcPr>
-          <w:p>
-            <w:pPr>
-              <w:pStyle w:val="hymnEnd"/>
-            </w:pPr>
-          </w:p>
-        </w:tc>
-      </w:tr>
-      <w:tr>
-        <w:tc>
-          <w:tcPr>
-            <w:tcW w:w="1248" w:type="pct"/>
-          </w:tcPr>
-          <w:p>
-            <w:pPr>
-              <w:pStyle w:val="CopticHangingVerse"/>
-            </w:pPr>
-          </w:p>
-        </w:tc>
-        <w:tc>
-          <w:tcPr>
-            <w:tcW w:w="1242" w:type="pct"/>
-          </w:tcPr>
-          <w:p/>
-        </w:tc>
-        <w:tc>
-          <w:tcPr>
-            <w:tcW w:w="1255" w:type="pct"/>
-          </w:tcPr>
-          <w:p/>
-        </w:tc>
-        <w:tc>
-          <w:tcPr>
-            <w:tcW w:w="1255" w:type="pct"/>
-          </w:tcPr>
-          <w:p>
-            <w:pPr>
-              <w:pStyle w:val="hymnEnd"/>
-            </w:pPr>
-          </w:p>
-        </w:tc>
-      </w:tr>
-      <w:tr>
-        <w:tc>
-          <w:tcPr>
-            <w:tcW w:w="1248" w:type="pct"/>
-          </w:tcPr>
-          <w:p>
-            <w:pPr>
-              <w:pStyle w:val="CopticHangingVerse"/>
-            </w:pPr>
-          </w:p>
-        </w:tc>
-        <w:tc>
-          <w:tcPr>
-            <w:tcW w:w="1242" w:type="pct"/>
-          </w:tcPr>
-          <w:p/>
-        </w:tc>
-        <w:tc>
-          <w:tcPr>
-            <w:tcW w:w="1255" w:type="pct"/>
-          </w:tcPr>
-          <w:p/>
-        </w:tc>
-        <w:tc>
-          <w:tcPr>
-            <w:tcW w:w="1255" w:type="pct"/>
-          </w:tcPr>
-          <w:p>
-            <w:pPr>
-              <w:ind w:left="196" w:hanging="196"/>
-            </w:pPr>
-          </w:p>
-        </w:tc>
-      </w:tr>
-      <w:tr>
-        <w:tc>
-          <w:tcPr>
-            <w:tcW w:w="1248" w:type="pct"/>
-          </w:tcPr>
-          <w:p>
-            <w:pPr>
-              <w:pStyle w:val="CopticHangingVerse"/>
-            </w:pPr>
-          </w:p>
-        </w:tc>
-        <w:tc>
-          <w:tcPr>
-            <w:tcW w:w="1242" w:type="pct"/>
-          </w:tcPr>
-          <w:p/>
-        </w:tc>
-        <w:tc>
-          <w:tcPr>
-            <w:tcW w:w="1255" w:type="pct"/>
-          </w:tcPr>
-          <w:p/>
-        </w:tc>
-        <w:tc>
-          <w:tcPr>
-            <w:tcW w:w="1255" w:type="pct"/>
-          </w:tcPr>
-          <w:p>
-            <w:pPr>
-              <w:ind w:left="196" w:hanging="196"/>
-            </w:pPr>
-          </w:p>
-        </w:tc>
-      </w:tr>
-      <w:tr>
-        <w:tc>
-          <w:tcPr>
-            <w:tcW w:w="1248" w:type="pct"/>
-          </w:tcPr>
-          <w:p>
-            <w:pPr>
-              <w:pStyle w:val="CopticHangingVerse"/>
-            </w:pPr>
-          </w:p>
-        </w:tc>
-        <w:tc>
-          <w:tcPr>
-            <w:tcW w:w="1242" w:type="pct"/>
-          </w:tcPr>
-          <w:p/>
-        </w:tc>
-        <w:tc>
-          <w:tcPr>
-            <w:tcW w:w="1255" w:type="pct"/>
-          </w:tcPr>
-          <w:p/>
-        </w:tc>
-        <w:tc>
-          <w:tcPr>
-            <w:tcW w:w="1255" w:type="pct"/>
-          </w:tcPr>
-          <w:p>
-            <w:pPr>
-              <w:ind w:left="196" w:hanging="196"/>
-            </w:pPr>
-          </w:p>
-        </w:tc>
-      </w:tr>
-      <w:tr>
-        <w:tc>
-          <w:tcPr>
-            <w:tcW w:w="1248" w:type="pct"/>
-          </w:tcPr>
-          <w:p>
-            <w:pPr>
-              <w:pStyle w:val="CopticHangingVerse"/>
-            </w:pPr>
-          </w:p>
-        </w:tc>
-        <w:tc>
-          <w:tcPr>
-            <w:tcW w:w="1242" w:type="pct"/>
-          </w:tcPr>
-          <w:p/>
-        </w:tc>
-        <w:tc>
-          <w:tcPr>
-            <w:tcW w:w="1255" w:type="pct"/>
-          </w:tcPr>
-          <w:p/>
+          <w:p>
+            <w:r>
+              <w:t>Intercede on our behalf,</w:t>
+            </w:r>
+          </w:p>
+          <w:p>
+            <w:r>
+              <w:t>O Trumpeter of the Resurrection,</w:t>
+            </w:r>
+          </w:p>
+          <w:p>
+            <w:r>
+              <w:t>Michael, the Chief of the Heavenly,</w:t>
+            </w:r>
+          </w:p>
+          <w:p>
+            <w:r>
+              <w:t>That He may forgive us our sins.</w:t>
+            </w:r>
+          </w:p>
         </w:tc>
         <w:tc>
           <w:tcPr>
@@ -395,6 +962,54 @@
       </w:pPr>
       <w:r>
         <w:continuationSeparator/>
+      </w:r>
+    </w:p>
+  </w:footnote>
+  <w:footnote w:id="1">
+    <w:p>
+      <w:pPr>
+        <w:pStyle w:val="FootnoteText"/>
+      </w:pPr>
+      <w:r>
+        <w:rPr>
+          <w:rStyle w:val="FootnoteReference"/>
+        </w:rPr>
+        <w:footnoteRef/>
+      </w:r>
+      <w:r>
+        <w:t xml:space="preserve"> Matthew 28:6</w:t>
+      </w:r>
+    </w:p>
+  </w:footnote>
+  <w:footnote w:id="2">
+    <w:p>
+      <w:pPr>
+        <w:pStyle w:val="FootnoteText"/>
+      </w:pPr>
+      <w:r>
+        <w:rPr>
+          <w:rStyle w:val="FootnoteReference"/>
+        </w:rPr>
+        <w:footnoteRef/>
+      </w:r>
+      <w:r>
+        <w:t xml:space="preserve"> Matthew 28:7,6</w:t>
+      </w:r>
+    </w:p>
+  </w:footnote>
+  <w:footnote w:id="3">
+    <w:p>
+      <w:pPr>
+        <w:pStyle w:val="FootnoteText"/>
+      </w:pPr>
+      <w:r>
+        <w:rPr>
+          <w:rStyle w:val="FootnoteReference"/>
+        </w:rPr>
+        <w:footnoteRef/>
+      </w:r>
+      <w:r>
+        <w:t xml:space="preserve"> Matthew 28:7</w:t>
       </w:r>
     </w:p>
   </w:footnote>
@@ -1093,6 +1708,46 @@
       <w:kern w:val="28"/>
       <w:sz w:val="52"/>
       <w:szCs w:val="52"/>
+    </w:rPr>
+  </w:style>
+  <w:style w:type="paragraph" w:styleId="FootnoteText">
+    <w:name w:val="footnote text"/>
+    <w:basedOn w:val="Normal"/>
+    <w:link w:val="FootnoteTextChar"/>
+    <w:uiPriority w:val="99"/>
+    <w:semiHidden/>
+    <w:unhideWhenUsed/>
+    <w:rsid w:val="00E31F25"/>
+    <w:pPr>
+      <w:spacing w:after="0" w:line="240" w:lineRule="auto"/>
+    </w:pPr>
+    <w:rPr>
+      <w:sz w:val="20"/>
+      <w:szCs w:val="20"/>
+    </w:rPr>
+  </w:style>
+  <w:style w:type="character" w:customStyle="1" w:styleId="FootnoteTextChar">
+    <w:name w:val="Footnote Text Char"/>
+    <w:basedOn w:val="DefaultParagraphFont"/>
+    <w:link w:val="FootnoteText"/>
+    <w:uiPriority w:val="99"/>
+    <w:semiHidden/>
+    <w:rsid w:val="00E31F25"/>
+    <w:rPr>
+      <w:rFonts w:ascii="Times New Roman" w:hAnsi="Times New Roman"/>
+      <w:sz w:val="20"/>
+      <w:szCs w:val="20"/>
+    </w:rPr>
+  </w:style>
+  <w:style w:type="character" w:styleId="FootnoteReference">
+    <w:name w:val="footnote reference"/>
+    <w:basedOn w:val="DefaultParagraphFont"/>
+    <w:uiPriority w:val="99"/>
+    <w:semiHidden/>
+    <w:unhideWhenUsed/>
+    <w:rsid w:val="00E31F25"/>
+    <w:rPr>
+      <w:vertAlign w:val="superscript"/>
     </w:rPr>
   </w:style>
 </w:styles>
@@ -1572,7 +2227,7 @@
 </file>
 
 <file path=customXml/itemProps1.xml><?xml version="1.0" encoding="utf-8"?>
-<ds:datastoreItem xmlns:ds="http://schemas.openxmlformats.org/officeDocument/2006/customXml" ds:itemID="{E8E6BB87-9FBE-417C-8DC8-382B4845D494}">
+<ds:datastoreItem xmlns:ds="http://schemas.openxmlformats.org/officeDocument/2006/customXml" ds:itemID="{B41541D9-4B32-4D1C-B2DF-A3C155C24CB8}">
   <ds:schemaRefs>
     <ds:schemaRef ds:uri="http://schemas.openxmlformats.org/officeDocument/2006/bibliography"/>
   </ds:schemaRefs>

--- a/Doxologies/39 Resurrection Michael.docx
+++ b/Doxologies/39 Resurrection Michael.docx
@@ -63,33 +63,34 @@
           </w:tcPr>
           <w:p>
             <w:pPr>
+              <w:pStyle w:val="CopticVersemulti-line"/>
+            </w:pPr>
+            <w:bookmarkStart w:id="0" w:name="_GoBack" w:colFirst="2" w:colLast="2"/>
+            <w:r>
+              <w:t>Ⲥⲁⲧ̀ⲁⲛⲁⲥⲧⲁⲥⲓⲥ ⲛ̀ⲧⲉ Ⲡⲭ̄ⲥ̄:</w:t>
+            </w:r>
+          </w:p>
+          <w:p>
+            <w:pPr>
+              <w:pStyle w:val="CopticVersemulti-line"/>
+            </w:pPr>
+            <w:r>
+              <w:t>ⲛ̀ϫⲉ ⲛⲓϩⲓⲟ̀ⲙⲓ ⲙ̀ϥⲁⲓⲥⲟϫⲉⲛ:</w:t>
+            </w:r>
+          </w:p>
+          <w:p>
+            <w:pPr>
+              <w:pStyle w:val="CopticVersemulti-line"/>
+            </w:pPr>
+            <w:r>
+              <w:t>ⲁⲩⲓ̀ ⲁⲩⲕⲱϯ ϧⲉⲛ ⲟⲩⲥ̀ⲡⲟⲩⲇⲏ:</w:t>
+            </w:r>
+          </w:p>
+          <w:p>
+            <w:pPr>
               <w:pStyle w:val="CopticHangingVerse"/>
             </w:pPr>
             <w:r>
-              <w:t>Ⲥⲁⲧ̀ⲁⲛⲁⲥⲧⲁⲥⲓⲥ ⲛ̀ⲧⲉ Ⲡⲭ̄ⲥ̄:</w:t>
-            </w:r>
-          </w:p>
-          <w:p>
-            <w:pPr>
-              <w:pStyle w:val="CopticHangingVerse"/>
-            </w:pPr>
-            <w:r>
-              <w:t>ⲛ̀ϫⲉ ⲛⲓϩⲓⲟ̀ⲙⲓ ⲙ̀ϥⲁⲓⲥⲟϫⲉⲛ:</w:t>
-            </w:r>
-          </w:p>
-          <w:p>
-            <w:pPr>
-              <w:pStyle w:val="CopticHangingVerse"/>
-            </w:pPr>
-            <w:r>
-              <w:t>ⲁⲩⲓ̀ ⲁⲩⲕⲱϯ ϧⲉⲛ ⲟⲩⲥ̀ⲡⲟⲩⲇⲏ:</w:t>
-            </w:r>
-          </w:p>
-          <w:p>
-            <w:pPr>
-              <w:pStyle w:val="CopticHangingVerse"/>
-            </w:pPr>
-            <w:r>
               <w:t>ⲁϥⲟⲩⲱⲛϩ ⲛⲱⲟⲩ ⲛ̀ϫⲉ Ⲙⲓⲭⲁⲏⲗ.</w:t>
             </w:r>
           </w:p>
@@ -124,21 +125,33 @@
             <w:tcW w:w="1255" w:type="pct"/>
           </w:tcPr>
           <w:p>
+            <w:pPr>
+              <w:pStyle w:val="EngHang"/>
+            </w:pPr>
             <w:r>
               <w:t>At the Resurrection of Christ,</w:t>
             </w:r>
           </w:p>
           <w:p>
+            <w:pPr>
+              <w:pStyle w:val="EngHang"/>
+            </w:pPr>
             <w:r>
               <w:t>The women came and sought Him earnestly,</w:t>
             </w:r>
           </w:p>
           <w:p>
+            <w:pPr>
+              <w:pStyle w:val="EngHang"/>
+            </w:pPr>
             <w:r>
               <w:t>Carrying fragrant oil.</w:t>
             </w:r>
           </w:p>
           <w:p>
+            <w:pPr>
+              <w:pStyle w:val="EngHangEnd"/>
+            </w:pPr>
             <w:r>
               <w:t xml:space="preserve">Michael appeared to them. </w:t>
             </w:r>
@@ -165,33 +178,33 @@
           </w:tcPr>
           <w:p>
             <w:pPr>
+              <w:pStyle w:val="CopticVersemulti-line"/>
+            </w:pPr>
+            <w:r>
+              <w:t>Ⲡⲉϥⲥ̀ⲙⲟⲧ ⲇⲉ ⲛⲁϥⲟⲓ ⲙ̀ⲫ̀ⲣⲏϯ:</w:t>
+            </w:r>
+          </w:p>
+          <w:p>
+            <w:pPr>
+              <w:pStyle w:val="CopticVersemulti-line"/>
+            </w:pPr>
+            <w:r>
+              <w:t>ⲛ̀ⲟⲩⲥⲉⲧⲉⲃⲣⲏϫ ⲛ̀ⲟⲩⲱⲓⲛⲓ:</w:t>
+            </w:r>
+          </w:p>
+          <w:p>
+            <w:pPr>
+              <w:pStyle w:val="CopticVersemulti-line"/>
+            </w:pPr>
+            <w:r>
+              <w:t>ⲟⲩⲟϩ ⲧⲉϥϩⲉⲃⲥⲱ ⲥ̀ⲟⲩⲱⲃϣ:</w:t>
+            </w:r>
+          </w:p>
+          <w:p>
+            <w:pPr>
               <w:pStyle w:val="CopticHangingVerse"/>
             </w:pPr>
             <w:r>
-              <w:t>Ⲡⲉϥⲥ̀ⲙⲟⲧ ⲇⲉ ⲛⲁϥⲟⲓ ⲙ̀ⲫ̀ⲣⲏϯ:</w:t>
-            </w:r>
-          </w:p>
-          <w:p>
-            <w:pPr>
-              <w:pStyle w:val="CopticHangingVerse"/>
-            </w:pPr>
-            <w:r>
-              <w:t>ⲛ̀ⲟⲩⲥⲉⲧⲉⲃⲣⲏϫ ⲛ̀ⲟⲩⲱⲓⲛⲓ:</w:t>
-            </w:r>
-          </w:p>
-          <w:p>
-            <w:pPr>
-              <w:pStyle w:val="CopticHangingVerse"/>
-            </w:pPr>
-            <w:r>
-              <w:t>ⲟⲩⲟϩ ⲧⲉϥϩⲉⲃⲥⲱ ⲥ̀ⲟⲩⲱⲃϣ:</w:t>
-            </w:r>
-          </w:p>
-          <w:p>
-            <w:pPr>
-              <w:pStyle w:val="CopticHangingVerse"/>
-            </w:pPr>
-            <w:r>
               <w:t>ⲙ̀ⲫ̀ⲣⲏϯ ⲛ̀ⲟⲩⲭⲓⲱⲛ.</w:t>
             </w:r>
           </w:p>
@@ -226,21 +239,33 @@
             <w:tcW w:w="1255" w:type="pct"/>
           </w:tcPr>
           <w:p>
+            <w:pPr>
+              <w:pStyle w:val="EngHang"/>
+            </w:pPr>
             <w:r>
               <w:t>His appearance became</w:t>
             </w:r>
           </w:p>
           <w:p>
+            <w:pPr>
+              <w:pStyle w:val="EngHang"/>
+            </w:pPr>
             <w:r>
               <w:t>Luminous, like lightening.</w:t>
             </w:r>
           </w:p>
           <w:p>
+            <w:pPr>
+              <w:pStyle w:val="EngHang"/>
+            </w:pPr>
             <w:r>
               <w:t>His clothes</w:t>
             </w:r>
           </w:p>
           <w:p>
+            <w:pPr>
+              <w:pStyle w:val="EngHangEnd"/>
+            </w:pPr>
             <w:r>
               <w:t>Became as white as snow.</w:t>
             </w:r>
@@ -264,33 +289,33 @@
           </w:tcPr>
           <w:p>
             <w:pPr>
+              <w:pStyle w:val="CopticVersemulti-line"/>
+            </w:pPr>
+            <w:r>
+              <w:t>Ⲁϥⲉⲣⲟⲩⲱ̀ ⲟⲩⲟϩ ⲡⲉϫⲁϥ</w:t>
+            </w:r>
+          </w:p>
+          <w:p>
+            <w:pPr>
+              <w:pStyle w:val="CopticVersemulti-line"/>
+            </w:pPr>
+            <w:r>
+              <w:t>ⲛ̀ⲛⲓϩⲓⲟ̀ⲙⲓ ⲙ̀ϥⲁⲓⲥⲟϫⲉⲛ:</w:t>
+            </w:r>
+          </w:p>
+          <w:p>
+            <w:pPr>
+              <w:pStyle w:val="CopticVersemulti-line"/>
+            </w:pPr>
+            <w:r>
+              <w:t>ϫⲉ ⲫⲏⲉⲧⲉⲧⲉⲛⲕⲱϯ ⲛ̀ⲥⲱϥ:</w:t>
+            </w:r>
+          </w:p>
+          <w:p>
+            <w:pPr>
               <w:pStyle w:val="CopticHangingVerse"/>
             </w:pPr>
             <w:r>
-              <w:t>Ⲁϥⲉⲣⲟⲩⲱ̀ ⲟⲩⲟϩ ⲡⲉϫⲁϥ</w:t>
-            </w:r>
-          </w:p>
-          <w:p>
-            <w:pPr>
-              <w:pStyle w:val="CopticHangingVerse"/>
-            </w:pPr>
-            <w:r>
-              <w:t>ⲛ̀ⲛⲓϩⲓⲟ̀ⲙⲓ ⲙ̀ϥⲁⲓⲥⲟϫⲉⲛ:</w:t>
-            </w:r>
-          </w:p>
-          <w:p>
-            <w:pPr>
-              <w:pStyle w:val="CopticHangingVerse"/>
-            </w:pPr>
-            <w:r>
-              <w:t>ϫⲉ ⲫⲏⲉⲧⲉⲧⲉⲛⲕⲱϯ ⲛ̀ⲥⲱϥ:</w:t>
-            </w:r>
-          </w:p>
-          <w:p>
-            <w:pPr>
-              <w:pStyle w:val="CopticHangingVerse"/>
-            </w:pPr>
-            <w:r>
               <w:t>ⲁϥⲧⲱⲛϥ ϥ̀ⲭⲏ ⲙ̀ⲡⲁⲓ ⲙⲁ ⲁⲛ.</w:t>
             </w:r>
           </w:p>
@@ -325,21 +350,33 @@
             <w:tcW w:w="1255" w:type="pct"/>
           </w:tcPr>
           <w:p>
+            <w:pPr>
+              <w:pStyle w:val="EngHang"/>
+            </w:pPr>
             <w:r>
               <w:t>He said to the women</w:t>
             </w:r>
           </w:p>
           <w:p>
+            <w:pPr>
+              <w:pStyle w:val="EngHang"/>
+            </w:pPr>
             <w:r>
               <w:t>Carrying the fragrant oil,</w:t>
             </w:r>
           </w:p>
           <w:p>
+            <w:pPr>
+              <w:pStyle w:val="EngHang"/>
+            </w:pPr>
             <w:r>
               <w:t>“He whom you seek,</w:t>
             </w:r>
           </w:p>
           <w:p>
+            <w:pPr>
+              <w:pStyle w:val="EngHangEnd"/>
+            </w:pPr>
             <w:r>
               <w:t>He is not here; for He has risen</w:t>
             </w:r>
@@ -372,37 +409,33 @@
           </w:tcPr>
           <w:p>
             <w:pPr>
+              <w:pStyle w:val="CopticVersemulti-line"/>
+            </w:pPr>
+            <w:r>
+              <w:t>Ⲓⲱⲥ ⲟⲩⲟϩ ⲙⲁϣⲉⲛⲱⲧⲉⲛ:</w:t>
+            </w:r>
+          </w:p>
+          <w:p>
+            <w:pPr>
+              <w:pStyle w:val="CopticVersemulti-line"/>
+            </w:pPr>
+            <w:r>
+              <w:t>ⲁ̀ϫⲟⲥ ⲛ̀ⲛⲉϥⲁ̀ⲡⲟⲥⲧⲟⲗⲟⲥ:</w:t>
+            </w:r>
+          </w:p>
+          <w:p>
+            <w:pPr>
+              <w:pStyle w:val="CopticVersemulti-line"/>
+            </w:pPr>
+            <w:r>
+              <w:t>ϫⲉ ⲁϥⲧⲱⲛϥ ⲉ̀ⲃⲟⲗ ϧⲉⲛ ⲛⲏⲉⲑⲙⲱⲟⲩⲧ:</w:t>
+            </w:r>
+          </w:p>
+          <w:p>
+            <w:pPr>
               <w:pStyle w:val="CopticHangingVerse"/>
             </w:pPr>
             <w:r>
-              <w:t>Ⲓⲱⲥ ⲟⲩⲟϩ ⲙⲁϣⲉⲛⲱⲧⲉⲛ:</w:t>
-            </w:r>
-          </w:p>
-          <w:p>
-            <w:pPr>
-              <w:pStyle w:val="CopticHangingVerse"/>
-            </w:pPr>
-            <w:r>
-              <w:t>ⲁ̀ϫⲟⲥ ⲛ̀ⲛⲉϥⲁ̀ⲡⲟⲥⲧⲟⲗⲟⲥ:</w:t>
-            </w:r>
-          </w:p>
-          <w:p>
-            <w:pPr>
-              <w:pStyle w:val="CopticHangingVerse"/>
-            </w:pPr>
-            <w:r>
-              <w:t xml:space="preserve">ϫⲉ ⲁϥⲧⲱⲛϥ ⲉ̀ⲃⲟⲗ ϧⲉⲛ </w:t>
-            </w:r>
-            <w:r>
-              <w:lastRenderedPageBreak/>
-              <w:t>ⲛⲏⲉⲑⲙⲱⲟⲩⲧ:</w:t>
-            </w:r>
-          </w:p>
-          <w:p>
-            <w:pPr>
-              <w:pStyle w:val="CopticHangingVerse"/>
-            </w:pPr>
-            <w:r>
               <w:t>ⲕⲁⲧⲁ ⲫ̀ⲣⲏϯ ⲉ̀ⲧⲁϥϫⲟⲥ ⲛⲱⲧⲉⲛ.</w:t>
             </w:r>
           </w:p>
@@ -413,7 +446,6 @@
           </w:tcPr>
           <w:p>
             <w:r>
-              <w:lastRenderedPageBreak/>
               <w:t>Now go quickly,</w:t>
             </w:r>
           </w:p>
@@ -424,13 +456,7 @@
           </w:p>
           <w:p>
             <w:r>
-              <w:t xml:space="preserve">He has risen from </w:t>
-            </w:r>
-            <w:r>
-              <w:t>the</w:t>
-            </w:r>
-            <w:r>
-              <w:t xml:space="preserve"> dead,</w:t>
+              <w:t>He has risen from the dead,</w:t>
             </w:r>
           </w:p>
           <w:p>
@@ -444,21 +470,33 @@
             <w:tcW w:w="1255" w:type="pct"/>
           </w:tcPr>
           <w:p>
+            <w:pPr>
+              <w:pStyle w:val="EngHang"/>
+            </w:pPr>
             <w:r>
               <w:t>Now, go quickly,</w:t>
             </w:r>
           </w:p>
           <w:p>
+            <w:pPr>
+              <w:pStyle w:val="EngHang"/>
+            </w:pPr>
             <w:r>
               <w:t>And tell His Apostles,</w:t>
             </w:r>
           </w:p>
           <w:p>
+            <w:pPr>
+              <w:pStyle w:val="EngHang"/>
+            </w:pPr>
             <w:r>
               <w:t>“He has risen from the dead,</w:t>
             </w:r>
           </w:p>
           <w:p>
+            <w:pPr>
+              <w:pStyle w:val="EngHangEnd"/>
+            </w:pPr>
             <w:r>
               <w:t>As He said.”</w:t>
             </w:r>
@@ -488,44 +526,48 @@
           </w:tcPr>
           <w:p>
             <w:pPr>
+              <w:pStyle w:val="CopticVersemulti-line"/>
+            </w:pPr>
+            <w:r>
+              <w:t>Ⲣⲁϣⲓ ϫⲉ ⲫⲏⲉⲧⲁϥⲁϣϥ ⲁϥⲧⲱⲛϥ:</w:t>
+            </w:r>
+          </w:p>
+          <w:p>
+            <w:pPr>
+              <w:pStyle w:val="CopticVersemulti-line"/>
+            </w:pPr>
+            <w:r>
+              <w:t>Ϩⲏⲡⲡⲉ ϥ̀ⲛⲁⲉⲣϣⲟⲣⲡ ⲉ̀ⲱⲧⲉⲛ:</w:t>
+            </w:r>
+          </w:p>
+          <w:p>
+            <w:pPr>
+              <w:pStyle w:val="CopticVersemulti-line"/>
+            </w:pPr>
+            <w:r>
+              <w:t xml:space="preserve">ⲉ̀ϯⲅⲁⲗⲓⲗⲉⲁ̀ ⲧⲉⲧⲉⲛⲛⲁⲩ ⲉ̀ⲣⲟϥ </w:t>
+            </w:r>
+            <w:r>
+              <w:lastRenderedPageBreak/>
+              <w:t>ⲙ̀ⲙⲁⲩ:</w:t>
+            </w:r>
+          </w:p>
+          <w:p>
+            <w:pPr>
               <w:pStyle w:val="CopticHangingVerse"/>
             </w:pPr>
             <w:r>
+              <w:t>ϫⲉ ⲁⲓϫⲟⲥ ⲛⲱⲧⲉⲛ.</w:t>
+            </w:r>
+          </w:p>
+        </w:tc>
+        <w:tc>
+          <w:tcPr>
+            <w:tcW w:w="1242" w:type="pct"/>
+          </w:tcPr>
+          <w:p>
+            <w:r>
               <w:lastRenderedPageBreak/>
-              <w:t>Ⲣⲁϣⲓ ϫⲉ ⲫⲏⲉⲧⲁϥⲁϣϥ ⲁϥⲧⲱⲛϥ:</w:t>
-            </w:r>
-          </w:p>
-          <w:p>
-            <w:pPr>
-              <w:pStyle w:val="CopticHangingVerse"/>
-            </w:pPr>
-            <w:r>
-              <w:t>Ϩⲏⲡⲡⲉ ϥ̀ⲛⲁⲉⲣϣⲟⲣⲡ ⲉ̀ⲱⲧⲉⲛ:</w:t>
-            </w:r>
-          </w:p>
-          <w:p>
-            <w:pPr>
-              <w:pStyle w:val="CopticHangingVerse"/>
-            </w:pPr>
-            <w:r>
-              <w:t>ⲉ̀ϯⲅⲁⲗⲓⲗⲉⲁ̀ ⲧⲉⲧⲉⲛⲛⲁⲩ ⲉ̀ⲣⲟϥ ⲙ̀ⲙⲁⲩ:</w:t>
-            </w:r>
-          </w:p>
-          <w:p>
-            <w:pPr>
-              <w:pStyle w:val="CopticHangingVerse"/>
-            </w:pPr>
-            <w:r>
-              <w:t>ϫⲉ ⲁⲓϫⲟⲥ ⲛⲱⲧⲉⲛ.</w:t>
-            </w:r>
-          </w:p>
-        </w:tc>
-        <w:tc>
-          <w:tcPr>
-            <w:tcW w:w="1242" w:type="pct"/>
-          </w:tcPr>
-          <w:p>
-            <w:r>
               <w:t>Rejoice for He who was crucified,</w:t>
             </w:r>
           </w:p>
@@ -536,7 +578,11 @@
           </w:p>
           <w:p>
             <w:r>
-              <w:t>To Galilee there you will see Him,</w:t>
+              <w:t xml:space="preserve">To Galilee there you will see </w:t>
+            </w:r>
+            <w:r>
+              <w:lastRenderedPageBreak/>
+              <w:t>Him,</w:t>
             </w:r>
           </w:p>
           <w:p>
@@ -550,21 +596,38 @@
             <w:tcW w:w="1255" w:type="pct"/>
           </w:tcPr>
           <w:p>
-            <w:r>
+            <w:pPr>
+              <w:pStyle w:val="EngHang"/>
+            </w:pPr>
+            <w:r>
+              <w:lastRenderedPageBreak/>
               <w:t>Rejoice, for He who was crucified</w:t>
             </w:r>
           </w:p>
           <w:p>
+            <w:pPr>
+              <w:pStyle w:val="EngHang"/>
+            </w:pPr>
             <w:r>
               <w:t>Arose, and “goes before you</w:t>
             </w:r>
           </w:p>
           <w:p>
-            <w:r>
-              <w:t>To Galilee. There you will see Him.</w:t>
-            </w:r>
-          </w:p>
-          <w:p>
+            <w:pPr>
+              <w:pStyle w:val="EngHang"/>
+            </w:pPr>
+            <w:r>
+              <w:t xml:space="preserve">To Galilee. There you will see </w:t>
+            </w:r>
+            <w:r>
+              <w:lastRenderedPageBreak/>
+              <w:t>Him.</w:t>
+            </w:r>
+          </w:p>
+          <w:p>
+            <w:pPr>
+              <w:pStyle w:val="EngHangEnd"/>
+            </w:pPr>
             <w:r>
               <w:t>Behold, I have told you</w:t>
             </w:r>
@@ -597,33 +660,34 @@
           </w:tcPr>
           <w:p>
             <w:pPr>
+              <w:pStyle w:val="CopticVersemulti-line"/>
+            </w:pPr>
+            <w:r>
+              <w:lastRenderedPageBreak/>
+              <w:t>Ⲟⲩⲛⲓϣϯ ⲅⲁⲣ ⲡⲉ ⲡⲉⲕⲧⲁⲓⲟ̀:</w:t>
+            </w:r>
+          </w:p>
+          <w:p>
+            <w:pPr>
+              <w:pStyle w:val="CopticVersemulti-line"/>
+            </w:pPr>
+            <w:r>
+              <w:t>ⲱ̀ Ⲙⲓⲭⲁⲏⲗ ⲡ̀ⲣⲁⲭⲱⲛ ⲛ̀ⲛⲁ ⲛⲓⲫⲏⲟⲩⲓ̀:</w:t>
+            </w:r>
+          </w:p>
+          <w:p>
+            <w:pPr>
+              <w:pStyle w:val="CopticVersemulti-line"/>
+            </w:pPr>
+            <w:r>
+              <w:t>ϫⲉ ⲛ̀ⲑⲟⲕ ⲉ̀ⲧⲁⲕϩⲓϣⲉⲛⲛⲟⲩϥⲓ ⲛⲁⲛ:</w:t>
+            </w:r>
+          </w:p>
+          <w:p>
+            <w:pPr>
               <w:pStyle w:val="CopticHangingVerse"/>
             </w:pPr>
             <w:r>
-              <w:t>Ⲟⲩⲛⲓϣϯ ⲅⲁⲣ ⲡⲉ ⲡⲉⲕⲧⲁⲓⲟ̀:</w:t>
-            </w:r>
-          </w:p>
-          <w:p>
-            <w:pPr>
-              <w:pStyle w:val="CopticHangingVerse"/>
-            </w:pPr>
-            <w:r>
-              <w:t>ⲱ̀ Ⲙⲓⲭⲁⲏⲗ ⲡ̀ⲣⲁⲭⲱⲛ ⲛ̀ⲛⲁ ⲛⲓⲫⲏⲟⲩⲓ̀:</w:t>
-            </w:r>
-          </w:p>
-          <w:p>
-            <w:pPr>
-              <w:pStyle w:val="CopticHangingVerse"/>
-            </w:pPr>
-            <w:r>
-              <w:t>ϫⲉ ⲛ̀ⲑⲟⲕ ⲉ̀ⲧⲁⲕϩⲓϣⲉⲛⲛⲟⲩϥⲓ ⲛⲁⲛ:</w:t>
-            </w:r>
-          </w:p>
-          <w:p>
-            <w:pPr>
-              <w:pStyle w:val="CopticHangingVerse"/>
-            </w:pPr>
-            <w:r>
               <w:t>ϧⲉⲛ ϯⲁⲛⲁⲥⲧⲁⲥⲓⲥ ⲙ̀Ⲡⲭ̄ⲥ̄.</w:t>
             </w:r>
           </w:p>
@@ -649,13 +713,7 @@
           </w:p>
           <w:p>
             <w:r>
-              <w:t xml:space="preserve">The Resurrection </w:t>
-            </w:r>
-            <w:r>
-              <w:t>of Christ</w:t>
-            </w:r>
-            <w:r>
-              <w:t>.</w:t>
+              <w:t>The Resurrection of Christ.</w:t>
             </w:r>
           </w:p>
         </w:tc>
@@ -664,21 +722,33 @@
             <w:tcW w:w="1255" w:type="pct"/>
           </w:tcPr>
           <w:p>
+            <w:pPr>
+              <w:pStyle w:val="EngHang"/>
+            </w:pPr>
             <w:r>
               <w:t>Great is your honour,</w:t>
             </w:r>
           </w:p>
           <w:p>
+            <w:pPr>
+              <w:pStyle w:val="EngHang"/>
+            </w:pPr>
             <w:r>
               <w:t>O Michael, Chief of the Heavenly,</w:t>
             </w:r>
           </w:p>
           <w:p>
+            <w:pPr>
+              <w:pStyle w:val="EngHang"/>
+            </w:pPr>
             <w:r>
               <w:t>For you brought us the Good News</w:t>
             </w:r>
           </w:p>
           <w:p>
+            <w:pPr>
+              <w:pStyle w:val="EngHangEnd"/>
+            </w:pPr>
             <w:r>
               <w:t>Of the Resurrection of Christ.</w:t>
             </w:r>
@@ -702,33 +772,33 @@
           </w:tcPr>
           <w:p>
             <w:pPr>
+              <w:pStyle w:val="CopticVersemulti-line"/>
+            </w:pPr>
+            <w:r>
+              <w:t>Ⲱ ⲥ̀ⲧⲁⲩⲣⲱⲑⲓⲥ ⲇⲓ ⲏ̀ⲙⲁⲥ:</w:t>
+            </w:r>
+          </w:p>
+          <w:p>
+            <w:pPr>
+              <w:pStyle w:val="CopticVersemulti-line"/>
+            </w:pPr>
+            <w:r>
+              <w:t>ⲱ̀ Ⲡⲭ̄ⲥ̄ ⲡ̀ⲟⲩⲣⲟ ⲛ̀ⲧⲉ ⲡ̀ⲱ̀ⲟⲩ:</w:t>
+            </w:r>
+          </w:p>
+          <w:p>
+            <w:pPr>
+              <w:pStyle w:val="CopticVersemulti-line"/>
+            </w:pPr>
+            <w:r>
+              <w:t>ⲁ̀ⲛⲁⲥⲧⲁⲥⲓⲥ ⲉⲕⲧⲱⲛ ⲛⲉⲕⲣⲱⲛ:</w:t>
+            </w:r>
+          </w:p>
+          <w:p>
+            <w:pPr>
               <w:pStyle w:val="CopticHangingVerse"/>
             </w:pPr>
             <w:r>
-              <w:t>Ⲱ ⲥ̀ⲧⲁⲩⲣⲱⲑⲓⲥ ⲇⲓ ⲏ̀ⲙⲁⲥ:</w:t>
-            </w:r>
-          </w:p>
-          <w:p>
-            <w:pPr>
-              <w:pStyle w:val="CopticHangingVerse"/>
-            </w:pPr>
-            <w:r>
-              <w:t>ⲱ̀ Ⲡⲭ̄ⲥ̄ ⲡ̀ⲟⲩⲣⲟ ⲛ̀ⲧⲉ ⲡ̀ⲱ̀ⲟⲩ:</w:t>
-            </w:r>
-          </w:p>
-          <w:p>
-            <w:pPr>
-              <w:pStyle w:val="CopticHangingVerse"/>
-            </w:pPr>
-            <w:r>
-              <w:t>ⲁ̀ⲛⲁⲥⲧⲁⲥⲓⲥ ⲉⲕⲧⲱⲛ ⲛⲉⲕⲣⲱⲛ:</w:t>
-            </w:r>
-          </w:p>
-          <w:p>
-            <w:pPr>
-              <w:pStyle w:val="CopticHangingVerse"/>
-            </w:pPr>
-            <w:r>
               <w:t>ⲟⲩⲟϩ ⲁⲕϯ ⲛⲁⲛ ⲙ̀ⲡⲉⲕⲟⲩⲛⲟϥ.</w:t>
             </w:r>
           </w:p>
@@ -754,13 +824,7 @@
           </w:p>
           <w:p>
             <w:r>
-              <w:t xml:space="preserve">And granted us </w:t>
-            </w:r>
-            <w:r>
-              <w:t>your</w:t>
-            </w:r>
-            <w:r>
-              <w:t xml:space="preserve"> joy.</w:t>
+              <w:t>And granted us your joy.</w:t>
             </w:r>
           </w:p>
         </w:tc>
@@ -769,21 +833,33 @@
             <w:tcW w:w="1255" w:type="pct"/>
           </w:tcPr>
           <w:p>
+            <w:pPr>
+              <w:pStyle w:val="EngHang"/>
+            </w:pPr>
             <w:r>
               <w:t>O You, who were crucified for us,</w:t>
             </w:r>
           </w:p>
           <w:p>
+            <w:pPr>
+              <w:pStyle w:val="EngHang"/>
+            </w:pPr>
             <w:r>
               <w:t>O Christ, the King of Glory,</w:t>
             </w:r>
           </w:p>
           <w:p>
+            <w:pPr>
+              <w:pStyle w:val="EngHang"/>
+            </w:pPr>
             <w:r>
               <w:t>You have risen from the dead</w:t>
             </w:r>
           </w:p>
           <w:p>
+            <w:pPr>
+              <w:pStyle w:val="EngHangEnd"/>
+            </w:pPr>
             <w:r>
               <w:t>And granted us your joy!</w:t>
             </w:r>
@@ -797,8 +873,6 @@
             <w:pPr>
               <w:ind w:left="196" w:hanging="196"/>
             </w:pPr>
-            <w:bookmarkStart w:id="0" w:name="_GoBack"/>
-            <w:bookmarkEnd w:id="0"/>
           </w:p>
         </w:tc>
       </w:tr>
@@ -809,34 +883,33 @@
           </w:tcPr>
           <w:p>
             <w:pPr>
+              <w:pStyle w:val="CopticVersemulti-line"/>
+            </w:pPr>
+            <w:r>
+              <w:t>Ⲁⲣⲓⲡ̀ⲣⲉⲥⲃⲉⲩⲓⲛ ⲉ̀ϩ̀ⲣⲏⲓ ⲉ̀ϫⲱⲛ:</w:t>
+            </w:r>
+          </w:p>
+          <w:p>
+            <w:pPr>
+              <w:pStyle w:val="CopticVersemulti-line"/>
+            </w:pPr>
+            <w:r>
+              <w:t>ⲱ̀ ⲡⲓⲯⲁⲗⲡⲓⲥⲧⲏⲥ ⲛ̀ⲧⲉ ϯⲁⲛⲁⲥⲧⲁⲥⲓⲥ:</w:t>
+            </w:r>
+          </w:p>
+          <w:p>
+            <w:pPr>
+              <w:pStyle w:val="CopticVersemulti-line"/>
+            </w:pPr>
+            <w:r>
+              <w:t>Ⲙⲓⲭⲁⲏⲗ ⲡ̀ⲁⲣⲭⲱⲛ ⲛ̀ⲛⲁ ⲛⲓⲫⲏⲟⲩⲓ̀:</w:t>
+            </w:r>
+          </w:p>
+          <w:p>
+            <w:pPr>
               <w:pStyle w:val="CopticHangingVerse"/>
             </w:pPr>
             <w:r>
-              <w:lastRenderedPageBreak/>
-              <w:t>Ⲁⲣⲓⲡ̀ⲣⲉⲥⲃⲉⲩⲓⲛ ⲉ̀ϩ̀ⲣⲏⲓ ⲉ̀ϫⲱⲛ:</w:t>
-            </w:r>
-          </w:p>
-          <w:p>
-            <w:pPr>
-              <w:pStyle w:val="CopticHangingVerse"/>
-            </w:pPr>
-            <w:r>
-              <w:t>ⲱ̀ ⲡⲓⲯⲁⲗⲡⲓⲥⲧⲏⲥ ⲛ̀ⲧⲉ ϯⲁⲛⲁⲥⲧⲁⲥⲓⲥ:</w:t>
-            </w:r>
-          </w:p>
-          <w:p>
-            <w:pPr>
-              <w:pStyle w:val="CopticHangingVerse"/>
-            </w:pPr>
-            <w:r>
-              <w:t>Ⲙⲓⲭⲁⲏⲗ ⲡ̀ⲁⲣⲭⲱⲛ ⲛ̀ⲛⲁ ⲛⲓⲫⲏⲟⲩⲓ̀:</w:t>
-            </w:r>
-          </w:p>
-          <w:p>
-            <w:pPr>
-              <w:pStyle w:val="CopticHangingVerse"/>
-            </w:pPr>
-            <w:r>
               <w:t>ⲛ̀ⲧⲉϥⲭⲁ ⲛⲉⲛⲟⲃⲓ ⲛⲁⲛ ⲉ̀ⲃⲟⲗ.</w:t>
             </w:r>
           </w:p>
@@ -871,21 +944,33 @@
             <w:tcW w:w="1255" w:type="pct"/>
           </w:tcPr>
           <w:p>
+            <w:pPr>
+              <w:pStyle w:val="EngHang"/>
+            </w:pPr>
             <w:r>
               <w:t>Intercede on our behalf,</w:t>
             </w:r>
           </w:p>
           <w:p>
+            <w:pPr>
+              <w:pStyle w:val="EngHang"/>
+            </w:pPr>
             <w:r>
               <w:t>O Trumpeter of the Resurrection,</w:t>
             </w:r>
           </w:p>
           <w:p>
+            <w:pPr>
+              <w:pStyle w:val="EngHang"/>
+            </w:pPr>
             <w:r>
               <w:t>Michael, the Chief of the Heavenly,</w:t>
             </w:r>
           </w:p>
           <w:p>
+            <w:pPr>
+              <w:pStyle w:val="EngHangEnd"/>
+            </w:pPr>
             <w:r>
               <w:t>That He may forgive us our sins.</w:t>
             </w:r>
@@ -902,6 +987,7 @@
           </w:p>
         </w:tc>
       </w:tr>
+      <w:bookmarkEnd w:id="0"/>
     </w:tbl>
     <w:p>
       <w:pPr>
@@ -1715,7 +1801,6 @@
     <w:basedOn w:val="Normal"/>
     <w:link w:val="FootnoteTextChar"/>
     <w:uiPriority w:val="99"/>
-    <w:semiHidden/>
     <w:unhideWhenUsed/>
     <w:rsid w:val="00E31F25"/>
     <w:pPr>
@@ -1731,7 +1816,6 @@
     <w:basedOn w:val="DefaultParagraphFont"/>
     <w:link w:val="FootnoteText"/>
     <w:uiPriority w:val="99"/>
-    <w:semiHidden/>
     <w:rsid w:val="00E31F25"/>
     <w:rPr>
       <w:rFonts w:ascii="Times New Roman" w:hAnsi="Times New Roman"/>
@@ -1743,7 +1827,6 @@
     <w:name w:val="footnote reference"/>
     <w:basedOn w:val="DefaultParagraphFont"/>
     <w:uiPriority w:val="99"/>
-    <w:semiHidden/>
     <w:unhideWhenUsed/>
     <w:rsid w:val="00E31F25"/>
     <w:rPr>
@@ -2227,7 +2310,7 @@
 </file>
 
 <file path=customXml/itemProps1.xml><?xml version="1.0" encoding="utf-8"?>
-<ds:datastoreItem xmlns:ds="http://schemas.openxmlformats.org/officeDocument/2006/customXml" ds:itemID="{B41541D9-4B32-4D1C-B2DF-A3C155C24CB8}">
+<ds:datastoreItem xmlns:ds="http://schemas.openxmlformats.org/officeDocument/2006/customXml" ds:itemID="{38AB6C65-FF74-4209-9B6D-1043C33E9A8A}">
   <ds:schemaRefs>
     <ds:schemaRef ds:uri="http://schemas.openxmlformats.org/officeDocument/2006/bibliography"/>
   </ds:schemaRefs>
